--- a/SE2020-G02-组会记录/SE2020-G02-组会纪要1113.docx
+++ b/SE2020-G02-组会记录/SE2020-G02-组会纪要1113.docx
@@ -190,18 +190,7 @@
                 <w:szCs w:val="22"/>
                 <w:lang w:val="en-US" w:eastAsia="zh-CN"/>
               </w:rPr>
-              <w:t>2020.11.13</w:t>
-            </w:r>
-            <w:bookmarkStart w:id="0" w:name="_GoBack"/>
-            <w:bookmarkEnd w:id="0"/>
-            <w:r>
-              <w:rPr>
-                <w:rFonts w:hint="eastAsia" w:ascii="黑体" w:eastAsia="黑体"/>
-                <w:sz w:val="24"/>
-                <w:szCs w:val="22"/>
-                <w:lang w:val="en-US" w:eastAsia="zh-CN"/>
-              </w:rPr>
-              <w:t xml:space="preserve"> 15:00-16:00</w:t>
+              <w:t>2020.11.13 15:00-16:00</w:t>
             </w:r>
           </w:p>
         </w:tc>
@@ -750,6 +739,85 @@
                 </wp:inline>
               </w:drawing>
             </w:r>
+          </w:p>
+          <w:p>
+            <w:pPr>
+              <w:numPr>
+                <w:ilvl w:val="0"/>
+                <w:numId w:val="0"/>
+              </w:numPr>
+              <w:spacing w:line="480" w:lineRule="auto"/>
+              <w:jc w:val="both"/>
+              <w:rPr>
+                <w:rFonts w:hint="default" w:eastAsiaTheme="minorEastAsia"/>
+                <w:lang w:val="en-US" w:eastAsia="zh-CN"/>
+              </w:rPr>
+            </w:pPr>
+          </w:p>
+          <w:p>
+            <w:pPr>
+              <w:numPr>
+                <w:ilvl w:val="0"/>
+                <w:numId w:val="0"/>
+              </w:numPr>
+              <w:spacing w:line="480" w:lineRule="auto"/>
+              <w:jc w:val="both"/>
+              <w:rPr>
+                <w:rFonts w:hint="default" w:eastAsiaTheme="minorEastAsia"/>
+                <w:lang w:val="en-US" w:eastAsia="zh-CN"/>
+              </w:rPr>
+            </w:pPr>
+          </w:p>
+          <w:p>
+            <w:pPr>
+              <w:numPr>
+                <w:ilvl w:val="0"/>
+                <w:numId w:val="0"/>
+              </w:numPr>
+              <w:spacing w:line="480" w:lineRule="auto"/>
+              <w:jc w:val="both"/>
+              <w:rPr>
+                <w:rFonts w:hint="default" w:eastAsiaTheme="minorEastAsia"/>
+                <w:lang w:val="en-US" w:eastAsia="zh-CN"/>
+              </w:rPr>
+            </w:pPr>
+          </w:p>
+          <w:p>
+            <w:pPr>
+              <w:numPr>
+                <w:ilvl w:val="0"/>
+                <w:numId w:val="0"/>
+              </w:numPr>
+              <w:spacing w:line="480" w:lineRule="auto"/>
+              <w:jc w:val="both"/>
+              <w:rPr>
+                <w:rFonts w:hint="default" w:eastAsiaTheme="minorEastAsia"/>
+                <w:lang w:val="en-US" w:eastAsia="zh-CN"/>
+              </w:rPr>
+            </w:pPr>
+          </w:p>
+          <w:p>
+            <w:pPr>
+              <w:numPr>
+                <w:ilvl w:val="0"/>
+                <w:numId w:val="0"/>
+              </w:numPr>
+              <w:spacing w:line="480" w:lineRule="auto"/>
+              <w:jc w:val="both"/>
+              <w:rPr>
+                <w:rFonts w:hint="default" w:eastAsiaTheme="minorEastAsia"/>
+                <w:lang w:val="en-US" w:eastAsia="zh-CN"/>
+              </w:rPr>
+            </w:pPr>
+            <w:r>
+              <w:rPr>
+                <w:rFonts w:hint="eastAsia"/>
+                <w:lang w:val="en-US" w:eastAsia="zh-CN"/>
+              </w:rPr>
+              <w:t>Test</w:t>
+            </w:r>
+            <w:bookmarkStart w:id="0" w:name="_GoBack"/>
+            <w:bookmarkEnd w:id="0"/>
           </w:p>
           <w:p>
             <w:pPr>
